--- a/Documentation/Management/Reporting/Time Report/2011-08 August/Aug-Phyo Phyo Lwin.docx
+++ b/Documentation/Management/Reporting/Time Report/2011-08 August/Aug-Phyo Phyo Lwin.docx
@@ -532,7 +532,21 @@
                 <w:rFonts w:ascii="Palatino Linotype" w:hAnsi="Palatino Linotype" w:cs="Arial"/>
                 <w:sz w:val="20"/>
               </w:rPr>
-              <w:t>07/08/11</w:t>
+              <w:t>0</w:t>
+            </w:r>
+            <w:r>
+              <w:rPr>
+                <w:rFonts w:ascii="Palatino Linotype" w:hAnsi="Palatino Linotype" w:cs="Arial"/>
+                <w:sz w:val="20"/>
+              </w:rPr>
+              <w:t>6</w:t>
+            </w:r>
+            <w:r>
+              <w:rPr>
+                <w:rFonts w:ascii="Palatino Linotype" w:hAnsi="Palatino Linotype" w:cs="Arial"/>
+                <w:sz w:val="20"/>
+              </w:rPr>
+              <w:t>/08/11</w:t>
             </w:r>
           </w:p>
         </w:tc>
@@ -562,7 +576,14 @@
                 <w:rFonts w:ascii="Palatino Linotype" w:hAnsi="Palatino Linotype" w:cs="Arial"/>
                 <w:sz w:val="20"/>
               </w:rPr>
-              <w:t>14/08/11</w:t>
+              <w:t>13</w:t>
+            </w:r>
+            <w:r>
+              <w:rPr>
+                <w:rFonts w:ascii="Palatino Linotype" w:hAnsi="Palatino Linotype" w:cs="Arial"/>
+                <w:sz w:val="20"/>
+              </w:rPr>
+              <w:t>/08/11</w:t>
             </w:r>
           </w:p>
         </w:tc>
@@ -592,7 +613,14 @@
                 <w:rFonts w:ascii="Palatino Linotype" w:hAnsi="Palatino Linotype" w:cs="Arial"/>
                 <w:sz w:val="20"/>
               </w:rPr>
-              <w:t>21/08/11</w:t>
+              <w:t>20</w:t>
+            </w:r>
+            <w:r>
+              <w:rPr>
+                <w:rFonts w:ascii="Palatino Linotype" w:hAnsi="Palatino Linotype" w:cs="Arial"/>
+                <w:sz w:val="20"/>
+              </w:rPr>
+              <w:t>/08/11</w:t>
             </w:r>
           </w:p>
         </w:tc>
@@ -623,7 +651,14 @@
                 <w:rFonts w:ascii="Palatino Linotype" w:hAnsi="Palatino Linotype" w:cs="Arial"/>
                 <w:sz w:val="20"/>
               </w:rPr>
-              <w:t>28/08/11</w:t>
+              <w:t>27</w:t>
+            </w:r>
+            <w:r>
+              <w:rPr>
+                <w:rFonts w:ascii="Palatino Linotype" w:hAnsi="Palatino Linotype" w:cs="Arial"/>
+                <w:sz w:val="20"/>
+              </w:rPr>
+              <w:t>/08/11</w:t>
             </w:r>
           </w:p>
         </w:tc>
@@ -648,13 +683,6 @@
                 <w:lang w:eastAsia="zh-CN"/>
               </w:rPr>
             </w:pPr>
-            <w:r>
-              <w:rPr>
-                <w:rFonts w:ascii="Palatino Linotype" w:hAnsi="Palatino Linotype" w:cs="Arial"/>
-                <w:sz w:val="20"/>
-              </w:rPr>
-              <w:t>31/08/11</w:t>
-            </w:r>
           </w:p>
         </w:tc>
         <w:tc>
